--- a/IS-206 Assignment 1.docx
+++ b/IS-206 Assignment 1.docx
@@ -2,6 +2,8 @@
 <file path=word/document.xml><?xml version="1.0" encoding="utf-8"?>
 <w:document xmlns:wpc="http://schemas.microsoft.com/office/word/2010/wordprocessingCanvas" xmlns:mc="http://schemas.openxmlformats.org/markup-compatibility/2006" xmlns:o="urn:schemas-microsoft-com:office:office" xmlns:r="http://schemas.openxmlformats.org/officeDocument/2006/relationships" xmlns:m="http://schemas.openxmlformats.org/officeDocument/2006/math" xmlns:v="urn:schemas-microsoft-com:vml" xmlns:wp14="http://schemas.microsoft.com/office/word/2010/wordprocessingDrawing" xmlns:wp="http://schemas.openxmlformats.org/drawingml/2006/wordprocessingDrawing" xmlns:w10="urn:schemas-microsoft-com:office:word" xmlns:w="http://schemas.openxmlformats.org/wordprocessingml/2006/main" xmlns:w14="http://schemas.microsoft.com/office/word/2010/wordml" xmlns:w15="http://schemas.microsoft.com/office/word/2012/wordml" xmlns:wpg="http://schemas.microsoft.com/office/word/2010/wordprocessingGroup" xmlns:wpi="http://schemas.microsoft.com/office/word/2010/wordprocessingInk" xmlns:wne="http://schemas.microsoft.com/office/word/2006/wordml" xmlns:wps="http://schemas.microsoft.com/office/word/2010/wordprocessingShape" mc:Ignorable="w14 w15 wp14">
   <w:body>
+    <w:bookmarkStart w:id="0" w:name="_MON_1447279341"/>
+    <w:bookmarkEnd w:id="0"/>
     <w:p>
       <w:pPr>
         <w:jc w:val="center"/>
@@ -10,36 +12,724 @@
           <w:szCs w:val="52"/>
         </w:rPr>
       </w:pPr>
-      <w:proofErr w:type="spellStart"/>
       <w:r>
         <w:rPr>
           <w:sz w:val="52"/>
           <w:szCs w:val="52"/>
         </w:rPr>
-        <w:t>Assignement</w:t>
-      </w:r>
-      <w:proofErr w:type="spellEnd"/>
-      <w:r>
+        <w:object w:dxaOrig="9296" w:dyaOrig="14494">
+          <v:shapetype id="_x0000_t75" coordsize="21600,21600" o:spt="75" o:preferrelative="t" path="m@4@5l@4@11@9@11@9@5xe" filled="f" stroked="f">
+            <v:stroke joinstyle="miter"/>
+            <v:formulas>
+              <v:f eqn="if lineDrawn pixelLineWidth 0"/>
+              <v:f eqn="sum @0 1 0"/>
+              <v:f eqn="sum 0 0 @1"/>
+              <v:f eqn="prod @2 1 2"/>
+              <v:f eqn="prod @3 21600 pixelWidth"/>
+              <v:f eqn="prod @3 21600 pixelHeight"/>
+              <v:f eqn="sum @0 0 1"/>
+              <v:f eqn="prod @6 1 2"/>
+              <v:f eqn="prod @7 21600 pixelWidth"/>
+              <v:f eqn="sum @8 21600 0"/>
+              <v:f eqn="prod @7 21600 pixelHeight"/>
+              <v:f eqn="sum @10 21600 0"/>
+            </v:formulas>
+            <v:path o:extrusionok="f" gradientshapeok="t" o:connecttype="rect"/>
+            <o:lock v:ext="edit" aspectratio="t"/>
+          </v:shapetype>
+          <v:shape id="_x0000_i1025" type="#_x0000_t75" style="width:465pt;height:724.5pt" o:ole="">
+            <v:imagedata r:id="rId5" o:title=""/>
+          </v:shape>
+          <o:OLEObject Type="Embed" ProgID="Word.Document.8" ShapeID="_x0000_i1025" DrawAspect="Content" ObjectID="_1447279420" r:id="rId6">
+            <o:FieldCodes>\s</o:FieldCodes>
+          </o:OLEObject>
+        </w:object>
+      </w:r>
+    </w:p>
+    <w:p>
+      <w:pPr>
+        <w:pStyle w:val="Overskrift1"/>
+        <w:jc w:val="center"/>
+        <w:rPr>
+          <w:sz w:val="40"/>
+        </w:rPr>
+      </w:pPr>
+      <w:bookmarkStart w:id="1" w:name="_Toc373537574"/>
+      <w:r>
+        <w:rPr>
+          <w:sz w:val="40"/>
+        </w:rPr>
+        <w:lastRenderedPageBreak/>
+        <w:t>Forside</w:t>
+      </w:r>
+      <w:bookmarkStart w:id="2" w:name="_GoBack"/>
+      <w:bookmarkEnd w:id="1"/>
+      <w:bookmarkEnd w:id="2"/>
+    </w:p>
+    <w:p>
+      <w:pPr>
+        <w:rPr>
+          <w:rFonts w:asciiTheme="majorHAnsi" w:eastAsiaTheme="majorEastAsia" w:hAnsiTheme="majorHAnsi" w:cstheme="majorBidi"/>
+          <w:color w:val="2E74B5" w:themeColor="accent1" w:themeShade="BF"/>
+          <w:sz w:val="32"/>
+          <w:szCs w:val="32"/>
+          <w:lang w:eastAsia="nb-NO" w:bidi="ar-SA"/>
+        </w:rPr>
+      </w:pPr>
+    </w:p>
+    <w:sdt>
+      <w:sdtPr>
+        <w:id w:val="-1761056800"/>
+        <w:docPartObj>
+          <w:docPartGallery w:val="Table of Contents"/>
+          <w:docPartUnique/>
+        </w:docPartObj>
+      </w:sdtPr>
+      <w:sdtEndPr>
+        <w:rPr>
+          <w:rFonts w:ascii="Liberation Serif" w:eastAsia="DejaVu Sans" w:hAnsi="Liberation Serif" w:cs="Lohit Hindi"/>
+          <w:b/>
+          <w:bCs/>
+          <w:color w:val="00000A"/>
+          <w:sz w:val="24"/>
+          <w:szCs w:val="24"/>
+          <w:lang w:eastAsia="zh-CN" w:bidi="hi-IN"/>
+        </w:rPr>
+      </w:sdtEndPr>
+      <w:sdtContent>
+        <w:p>
+          <w:pPr>
+            <w:pStyle w:val="Overskriftforinnholdsfortegnelse"/>
+          </w:pPr>
+          <w:r>
+            <w:t>Innhold</w:t>
+          </w:r>
+        </w:p>
+        <w:p>
+          <w:pPr>
+            <w:pStyle w:val="INNH1"/>
+            <w:tabs>
+              <w:tab w:val="right" w:leader="dot" w:pos="9628"/>
+            </w:tabs>
+            <w:rPr>
+              <w:rFonts w:asciiTheme="minorHAnsi" w:eastAsiaTheme="minorEastAsia" w:hAnsiTheme="minorHAnsi" w:cstheme="minorBidi"/>
+              <w:noProof/>
+            </w:rPr>
+          </w:pPr>
+          <w:r>
+            <w:fldChar w:fldCharType="begin"/>
+          </w:r>
+          <w:r>
+            <w:instrText xml:space="preserve"> TOC \o "1-3" \h \z \u </w:instrText>
+          </w:r>
+          <w:r>
+            <w:fldChar w:fldCharType="separate"/>
+          </w:r>
+          <w:hyperlink w:anchor="_Toc373537574" w:history="1">
+            <w:r>
+              <w:rPr>
+                <w:rStyle w:val="Hyperkobling"/>
+                <w:rFonts w:eastAsiaTheme="majorEastAsia"/>
+                <w:noProof/>
+                <w:lang w:bidi="hi-IN"/>
+              </w:rPr>
+              <w:t>Forside</w:t>
+            </w:r>
+            <w:r>
+              <w:rPr>
+                <w:noProof/>
+                <w:webHidden/>
+              </w:rPr>
+              <w:tab/>
+            </w:r>
+            <w:r>
+              <w:rPr>
+                <w:noProof/>
+                <w:webHidden/>
+              </w:rPr>
+              <w:fldChar w:fldCharType="begin"/>
+            </w:r>
+            <w:r>
+              <w:rPr>
+                <w:noProof/>
+                <w:webHidden/>
+              </w:rPr>
+              <w:instrText xml:space="preserve"> PAGEREF _Toc373537574 \h </w:instrText>
+            </w:r>
+            <w:r>
+              <w:rPr>
+                <w:noProof/>
+                <w:webHidden/>
+              </w:rPr>
+            </w:r>
+            <w:r>
+              <w:rPr>
+                <w:noProof/>
+                <w:webHidden/>
+              </w:rPr>
+              <w:fldChar w:fldCharType="separate"/>
+            </w:r>
+            <w:r>
+              <w:rPr>
+                <w:noProof/>
+                <w:webHidden/>
+              </w:rPr>
+              <w:t>2</w:t>
+            </w:r>
+            <w:r>
+              <w:rPr>
+                <w:noProof/>
+                <w:webHidden/>
+              </w:rPr>
+              <w:fldChar w:fldCharType="end"/>
+            </w:r>
+          </w:hyperlink>
+        </w:p>
+        <w:p>
+          <w:pPr>
+            <w:pStyle w:val="INNH1"/>
+            <w:tabs>
+              <w:tab w:val="right" w:leader="dot" w:pos="9628"/>
+            </w:tabs>
+            <w:rPr>
+              <w:rFonts w:asciiTheme="minorHAnsi" w:eastAsiaTheme="minorEastAsia" w:hAnsiTheme="minorHAnsi" w:cstheme="minorBidi"/>
+              <w:noProof/>
+            </w:rPr>
+          </w:pPr>
+          <w:hyperlink w:anchor="_Toc373537575" w:history="1">
+            <w:r>
+              <w:rPr>
+                <w:rStyle w:val="Hyperkobling"/>
+                <w:rFonts w:eastAsiaTheme="majorEastAsia"/>
+                <w:noProof/>
+                <w:lang w:bidi="hi-IN"/>
+              </w:rPr>
+              <w:t>Introduksjon</w:t>
+            </w:r>
+            <w:r>
+              <w:rPr>
+                <w:noProof/>
+                <w:webHidden/>
+              </w:rPr>
+              <w:tab/>
+            </w:r>
+            <w:r>
+              <w:rPr>
+                <w:noProof/>
+                <w:webHidden/>
+              </w:rPr>
+              <w:fldChar w:fldCharType="begin"/>
+            </w:r>
+            <w:r>
+              <w:rPr>
+                <w:noProof/>
+                <w:webHidden/>
+              </w:rPr>
+              <w:instrText xml:space="preserve"> PAGEREF _Toc373537575 \h </w:instrText>
+            </w:r>
+            <w:r>
+              <w:rPr>
+                <w:noProof/>
+                <w:webHidden/>
+              </w:rPr>
+            </w:r>
+            <w:r>
+              <w:rPr>
+                <w:noProof/>
+                <w:webHidden/>
+              </w:rPr>
+              <w:fldChar w:fldCharType="separate"/>
+            </w:r>
+            <w:r>
+              <w:rPr>
+                <w:noProof/>
+                <w:webHidden/>
+              </w:rPr>
+              <w:t>2</w:t>
+            </w:r>
+            <w:r>
+              <w:rPr>
+                <w:noProof/>
+                <w:webHidden/>
+              </w:rPr>
+              <w:fldChar w:fldCharType="end"/>
+            </w:r>
+          </w:hyperlink>
+        </w:p>
+        <w:p>
+          <w:pPr>
+            <w:pStyle w:val="INNH2"/>
+            <w:tabs>
+              <w:tab w:val="right" w:leader="dot" w:pos="9628"/>
+            </w:tabs>
+            <w:rPr>
+              <w:rFonts w:asciiTheme="minorHAnsi" w:eastAsiaTheme="minorEastAsia" w:hAnsiTheme="minorHAnsi" w:cstheme="minorBidi"/>
+              <w:noProof/>
+            </w:rPr>
+          </w:pPr>
+          <w:hyperlink w:anchor="_Toc373537576" w:history="1">
+            <w:r>
+              <w:rPr>
+                <w:rStyle w:val="Hyperkobling"/>
+                <w:rFonts w:eastAsiaTheme="majorEastAsia"/>
+                <w:noProof/>
+                <w:lang w:bidi="hi-IN"/>
+              </w:rPr>
+              <w:t>Resultater og produkt</w:t>
+            </w:r>
+            <w:r>
+              <w:rPr>
+                <w:noProof/>
+                <w:webHidden/>
+              </w:rPr>
+              <w:tab/>
+            </w:r>
+            <w:r>
+              <w:rPr>
+                <w:noProof/>
+                <w:webHidden/>
+              </w:rPr>
+              <w:fldChar w:fldCharType="begin"/>
+            </w:r>
+            <w:r>
+              <w:rPr>
+                <w:noProof/>
+                <w:webHidden/>
+              </w:rPr>
+              <w:instrText xml:space="preserve"> PAGEREF _Toc373537576 \h </w:instrText>
+            </w:r>
+            <w:r>
+              <w:rPr>
+                <w:noProof/>
+                <w:webHidden/>
+              </w:rPr>
+            </w:r>
+            <w:r>
+              <w:rPr>
+                <w:noProof/>
+                <w:webHidden/>
+              </w:rPr>
+              <w:fldChar w:fldCharType="separate"/>
+            </w:r>
+            <w:r>
+              <w:rPr>
+                <w:noProof/>
+                <w:webHidden/>
+              </w:rPr>
+              <w:t>2</w:t>
+            </w:r>
+            <w:r>
+              <w:rPr>
+                <w:noProof/>
+                <w:webHidden/>
+              </w:rPr>
+              <w:fldChar w:fldCharType="end"/>
+            </w:r>
+          </w:hyperlink>
+        </w:p>
+        <w:p>
+          <w:pPr>
+            <w:pStyle w:val="INNH2"/>
+            <w:tabs>
+              <w:tab w:val="right" w:leader="dot" w:pos="9628"/>
+            </w:tabs>
+            <w:rPr>
+              <w:rFonts w:asciiTheme="minorHAnsi" w:eastAsiaTheme="minorEastAsia" w:hAnsiTheme="minorHAnsi" w:cstheme="minorBidi"/>
+              <w:noProof/>
+            </w:rPr>
+          </w:pPr>
+          <w:hyperlink w:anchor="_Toc373537577" w:history="1">
+            <w:r>
+              <w:rPr>
+                <w:rStyle w:val="Hyperkobling"/>
+                <w:rFonts w:eastAsiaTheme="majorEastAsia"/>
+                <w:noProof/>
+                <w:lang w:bidi="hi-IN"/>
+              </w:rPr>
+              <w:t>Del 1</w:t>
+            </w:r>
+            <w:r>
+              <w:rPr>
+                <w:noProof/>
+                <w:webHidden/>
+              </w:rPr>
+              <w:tab/>
+            </w:r>
+            <w:r>
+              <w:rPr>
+                <w:noProof/>
+                <w:webHidden/>
+              </w:rPr>
+              <w:fldChar w:fldCharType="begin"/>
+            </w:r>
+            <w:r>
+              <w:rPr>
+                <w:noProof/>
+                <w:webHidden/>
+              </w:rPr>
+              <w:instrText xml:space="preserve"> PAGEREF _Toc373537577 \h </w:instrText>
+            </w:r>
+            <w:r>
+              <w:rPr>
+                <w:noProof/>
+                <w:webHidden/>
+              </w:rPr>
+            </w:r>
+            <w:r>
+              <w:rPr>
+                <w:noProof/>
+                <w:webHidden/>
+              </w:rPr>
+              <w:fldChar w:fldCharType="separate"/>
+            </w:r>
+            <w:r>
+              <w:rPr>
+                <w:noProof/>
+                <w:webHidden/>
+              </w:rPr>
+              <w:t>3</w:t>
+            </w:r>
+            <w:r>
+              <w:rPr>
+                <w:noProof/>
+                <w:webHidden/>
+              </w:rPr>
+              <w:fldChar w:fldCharType="end"/>
+            </w:r>
+          </w:hyperlink>
+        </w:p>
+        <w:p>
+          <w:pPr>
+            <w:pStyle w:val="INNH2"/>
+            <w:tabs>
+              <w:tab w:val="right" w:leader="dot" w:pos="9628"/>
+            </w:tabs>
+            <w:rPr>
+              <w:rFonts w:asciiTheme="minorHAnsi" w:eastAsiaTheme="minorEastAsia" w:hAnsiTheme="minorHAnsi" w:cstheme="minorBidi"/>
+              <w:noProof/>
+            </w:rPr>
+          </w:pPr>
+          <w:hyperlink w:anchor="_Toc373537578" w:history="1">
+            <w:r>
+              <w:rPr>
+                <w:rStyle w:val="Hyperkobling"/>
+                <w:rFonts w:eastAsiaTheme="majorEastAsia"/>
+                <w:noProof/>
+                <w:lang w:bidi="hi-IN"/>
+              </w:rPr>
+              <w:t>Del 2</w:t>
+            </w:r>
+            <w:r>
+              <w:rPr>
+                <w:noProof/>
+                <w:webHidden/>
+              </w:rPr>
+              <w:tab/>
+            </w:r>
+            <w:r>
+              <w:rPr>
+                <w:noProof/>
+                <w:webHidden/>
+              </w:rPr>
+              <w:fldChar w:fldCharType="begin"/>
+            </w:r>
+            <w:r>
+              <w:rPr>
+                <w:noProof/>
+                <w:webHidden/>
+              </w:rPr>
+              <w:instrText xml:space="preserve"> PAGEREF _Toc373537578 \h </w:instrText>
+            </w:r>
+            <w:r>
+              <w:rPr>
+                <w:noProof/>
+                <w:webHidden/>
+              </w:rPr>
+            </w:r>
+            <w:r>
+              <w:rPr>
+                <w:noProof/>
+                <w:webHidden/>
+              </w:rPr>
+              <w:fldChar w:fldCharType="separate"/>
+            </w:r>
+            <w:r>
+              <w:rPr>
+                <w:noProof/>
+                <w:webHidden/>
+              </w:rPr>
+              <w:t>7</w:t>
+            </w:r>
+            <w:r>
+              <w:rPr>
+                <w:noProof/>
+                <w:webHidden/>
+              </w:rPr>
+              <w:fldChar w:fldCharType="end"/>
+            </w:r>
+          </w:hyperlink>
+        </w:p>
+        <w:p>
+          <w:pPr>
+            <w:pStyle w:val="INNH2"/>
+            <w:tabs>
+              <w:tab w:val="right" w:leader="dot" w:pos="9628"/>
+            </w:tabs>
+            <w:rPr>
+              <w:rFonts w:asciiTheme="minorHAnsi" w:eastAsiaTheme="minorEastAsia" w:hAnsiTheme="minorHAnsi" w:cstheme="minorBidi"/>
+              <w:noProof/>
+            </w:rPr>
+          </w:pPr>
+          <w:hyperlink w:anchor="_Toc373537579" w:history="1">
+            <w:r>
+              <w:rPr>
+                <w:rStyle w:val="Hyperkobling"/>
+                <w:rFonts w:eastAsiaTheme="majorEastAsia"/>
+                <w:noProof/>
+                <w:lang w:bidi="hi-IN"/>
+              </w:rPr>
+              <w:t>Diskusjon og Refleksjon</w:t>
+            </w:r>
+            <w:r>
+              <w:rPr>
+                <w:noProof/>
+                <w:webHidden/>
+              </w:rPr>
+              <w:tab/>
+            </w:r>
+            <w:r>
+              <w:rPr>
+                <w:noProof/>
+                <w:webHidden/>
+              </w:rPr>
+              <w:fldChar w:fldCharType="begin"/>
+            </w:r>
+            <w:r>
+              <w:rPr>
+                <w:noProof/>
+                <w:webHidden/>
+              </w:rPr>
+              <w:instrText xml:space="preserve"> PAGEREF _Toc373537579 \h </w:instrText>
+            </w:r>
+            <w:r>
+              <w:rPr>
+                <w:noProof/>
+                <w:webHidden/>
+              </w:rPr>
+            </w:r>
+            <w:r>
+              <w:rPr>
+                <w:noProof/>
+                <w:webHidden/>
+              </w:rPr>
+              <w:fldChar w:fldCharType="separate"/>
+            </w:r>
+            <w:r>
+              <w:rPr>
+                <w:noProof/>
+                <w:webHidden/>
+              </w:rPr>
+              <w:t>7</w:t>
+            </w:r>
+            <w:r>
+              <w:rPr>
+                <w:noProof/>
+                <w:webHidden/>
+              </w:rPr>
+              <w:fldChar w:fldCharType="end"/>
+            </w:r>
+          </w:hyperlink>
+        </w:p>
+        <w:p>
+          <w:r>
+            <w:rPr>
+              <w:b/>
+              <w:bCs/>
+            </w:rPr>
+            <w:fldChar w:fldCharType="end"/>
+          </w:r>
+        </w:p>
+      </w:sdtContent>
+    </w:sdt>
+    <w:p>
+      <w:pPr>
         <w:rPr>
           <w:sz w:val="52"/>
           <w:szCs w:val="52"/>
         </w:rPr>
-        <w:t xml:space="preserve"> 1</w:t>
-      </w:r>
-    </w:p>
-    <w:p>
-      <w:pPr>
-        <w:jc w:val="center"/>
+      </w:pPr>
+    </w:p>
+    <w:p>
+      <w:pPr>
         <w:rPr>
           <w:sz w:val="52"/>
           <w:szCs w:val="52"/>
         </w:rPr>
       </w:pPr>
-      <w:r>
+    </w:p>
+    <w:p>
+      <w:pPr>
+        <w:pStyle w:val="Overskrift1"/>
+      </w:pPr>
+      <w:bookmarkStart w:id="3" w:name="_Toc373537575"/>
+      <w:r>
+        <w:t>Introduksjon</w:t>
+      </w:r>
+      <w:bookmarkEnd w:id="3"/>
+    </w:p>
+    <w:p>
+      <w:r>
+        <w:t xml:space="preserve">Dette er den første av tre oppgaver i faget IS-206 Open Source. I denne oppgaven skal man lese seg opp på historie, </w:t>
+      </w:r>
+      <w:proofErr w:type="spellStart"/>
+      <w:r>
+        <w:t>linsensiering</w:t>
+      </w:r>
+      <w:proofErr w:type="spellEnd"/>
+      <w:r>
+        <w:t xml:space="preserve">, politiske meninger, kjente personer innen </w:t>
+      </w:r>
+      <w:proofErr w:type="spellStart"/>
+      <w:r>
+        <w:t>open</w:t>
+      </w:r>
+      <w:proofErr w:type="spellEnd"/>
+      <w:r>
+        <w:t xml:space="preserve"> </w:t>
+      </w:r>
+      <w:proofErr w:type="spellStart"/>
+      <w:r>
+        <w:t>source</w:t>
+      </w:r>
+      <w:proofErr w:type="spellEnd"/>
+      <w:r>
+        <w:t xml:space="preserve">. Oppgaven tar blant for seg videomateriale og meninger forskjellige kjente og store personer innen </w:t>
+      </w:r>
+      <w:proofErr w:type="spellStart"/>
+      <w:r>
+        <w:t>open</w:t>
+      </w:r>
+      <w:proofErr w:type="spellEnd"/>
+      <w:r>
+        <w:t xml:space="preserve"> </w:t>
+      </w:r>
+      <w:proofErr w:type="spellStart"/>
+      <w:r>
+        <w:t>source</w:t>
+      </w:r>
+      <w:proofErr w:type="spellEnd"/>
+      <w:r>
+        <w:t xml:space="preserve"> og programvare har og har hatt. </w:t>
+      </w:r>
+    </w:p>
+    <w:p/>
+    <w:p>
+      <w:pPr>
+        <w:jc w:val="center"/>
         <w:rPr>
           <w:sz w:val="52"/>
           <w:szCs w:val="52"/>
         </w:rPr>
+      </w:pPr>
+    </w:p>
+    <w:p>
+      <w:pPr>
+        <w:jc w:val="center"/>
+        <w:rPr>
+          <w:sz w:val="52"/>
+          <w:szCs w:val="52"/>
+        </w:rPr>
+      </w:pPr>
+    </w:p>
+    <w:p>
+      <w:pPr>
+        <w:jc w:val="center"/>
+        <w:rPr>
+          <w:sz w:val="52"/>
+          <w:szCs w:val="52"/>
+        </w:rPr>
+      </w:pPr>
+    </w:p>
+    <w:p>
+      <w:pPr>
+        <w:pStyle w:val="Overskrift2"/>
+      </w:pPr>
+      <w:bookmarkStart w:id="4" w:name="_Toc373537576"/>
+      <w:r>
+        <w:t>Resultater og produkt</w:t>
+      </w:r>
+      <w:bookmarkEnd w:id="4"/>
+    </w:p>
+    <w:p>
+      <w:r>
+        <w:t>Her i denne oppgaven presenterer jeg svar til oppgavene som er produktet mitt.</w:t>
+      </w:r>
+    </w:p>
+    <w:p>
+      <w:pPr>
+        <w:jc w:val="center"/>
+        <w:rPr>
+          <w:sz w:val="52"/>
+          <w:szCs w:val="52"/>
+        </w:rPr>
+      </w:pPr>
+    </w:p>
+    <w:p>
+      <w:pPr>
+        <w:rPr>
+          <w:sz w:val="52"/>
+          <w:szCs w:val="52"/>
+        </w:rPr>
+      </w:pPr>
+    </w:p>
+    <w:p>
+      <w:pPr>
+        <w:jc w:val="center"/>
+        <w:rPr>
+          <w:sz w:val="52"/>
+          <w:szCs w:val="52"/>
+        </w:rPr>
+      </w:pPr>
+    </w:p>
+    <w:p>
+      <w:pPr>
+        <w:jc w:val="center"/>
+        <w:rPr>
+          <w:sz w:val="52"/>
+          <w:szCs w:val="52"/>
+        </w:rPr>
+      </w:pPr>
+      <w:proofErr w:type="spellStart"/>
+      <w:r>
+        <w:rPr>
+          <w:sz w:val="52"/>
+          <w:szCs w:val="52"/>
+        </w:rPr>
+        <w:lastRenderedPageBreak/>
+        <w:t>Assignement</w:t>
+      </w:r>
+      <w:proofErr w:type="spellEnd"/>
+      <w:r>
+        <w:rPr>
+          <w:sz w:val="52"/>
+          <w:szCs w:val="52"/>
+        </w:rPr>
+        <w:t xml:space="preserve"> 1</w:t>
+      </w:r>
+    </w:p>
+    <w:p>
+      <w:pPr>
+        <w:jc w:val="center"/>
+        <w:rPr>
+          <w:sz w:val="52"/>
+          <w:szCs w:val="52"/>
+        </w:rPr>
+      </w:pPr>
+      <w:r>
+        <w:rPr>
+          <w:sz w:val="52"/>
+          <w:szCs w:val="52"/>
+        </w:rPr>
         <w:t>IS-206</w:t>
       </w:r>
     </w:p>
@@ -49,10 +739,16 @@
       </w:pPr>
     </w:p>
     <w:p>
-      <w:r>
-        <w:t>1.</w:t>
-      </w:r>
-    </w:p>
+      <w:pPr>
+        <w:pStyle w:val="Overskrift2"/>
+      </w:pPr>
+      <w:bookmarkStart w:id="5" w:name="_Toc373537577"/>
+      <w:r>
+        <w:t>Del 1</w:t>
+      </w:r>
+      <w:bookmarkEnd w:id="5"/>
+    </w:p>
+    <w:p/>
     <w:p>
       <w:r>
         <w:rPr>
@@ -67,10 +763,7 @@
     </w:p>
     <w:p>
       <w:r>
-        <w:t xml:space="preserve">En av grunnen til at Fri og åpen kildekode programvare har oppstått tror jeg har mye med å gjøre at annen proprietær programvare som man kjøper og som er låst til en streng lisens er låst og du har ingen mulighet til å gjøre </w:t>
-      </w:r>
-      <w:r>
-        <w:t>endringer og forbedringer på som til og med selskapet hadde tatt fordel i, det er kun utgiverne som kan se på og endre kildekoden til programvaren, i tillegg kan man heller ikke dele denne programvaren på lovlig vis.</w:t>
+        <w:t>En av grunnen til at Fri og åpen kildekode programvare har oppstått tror jeg har mye med å gjøre at annen proprietær programvare som man kjøper og som er låst til en streng lisens er låst og du har ingen mulighet til å gjøre endringer og forbedringer på som til og med selskapet hadde tatt fordel i, det er kun utgiverne som kan se på og endre kildekoden til programvaren, i tillegg kan man heller ikke dele denne programvaren på lovlig vis.</w:t>
       </w:r>
     </w:p>
     <w:p/>
@@ -84,19 +777,13 @@
       </w:r>
       <w:proofErr w:type="spellEnd"/>
       <w:r>
-        <w:t xml:space="preserve"> brant for </w:t>
-      </w:r>
-      <w:r>
-        <w:t>var det å kunne gi og dele med samfunnet, samt det å åpne og forbedre ting og videreformidle det man har gjort.</w:t>
-      </w:r>
-    </w:p>
-    <w:p/>
-    <w:p>
-      <w:r>
-        <w:t>Jeg vil si og påstå at de som står bak fri og åpen kildekode programvare har lykkes, ta for eksempel Linus Torvald som står bak Linux. Linux og</w:t>
-      </w:r>
-      <w:r>
-        <w:t xml:space="preserve"> Unix servere har en stor andel av servermarkedet, Mye på grunn av at selskapene som eier serverne har mer frihet til å konfigurere systemene som det passer dem best.</w:t>
+        <w:t xml:space="preserve"> brant for var det å kunne gi og dele med samfunnet, samt det å åpne og forbedre ting og videreformidle det man har gjort.</w:t>
+      </w:r>
+    </w:p>
+    <w:p/>
+    <w:p>
+      <w:r>
+        <w:t>Jeg vil si og påstå at de som står bak fri og åpen kildekode programvare har lykkes, ta for eksempel Linus Torvald som står bak Linux. Linux og Unix servere har en stor andel av servermarkedet, Mye på grunn av at selskapene som eier serverne har mer frihet til å konfigurere systemene som det passer dem best.</w:t>
       </w:r>
     </w:p>
     <w:p/>
@@ -139,13 +826,7 @@
         <w:rPr>
           <w:color w:val="000000"/>
         </w:rPr>
-        <w:t>Frihet 0: Friheten til å kjøre programmet uanse</w:t>
-      </w:r>
-      <w:r>
-        <w:rPr>
-          <w:color w:val="000000"/>
-        </w:rPr>
-        <w:t>tt hensikt.</w:t>
+        <w:t>Frihet 0: Friheten til å kjøre programmet uansett hensikt.</w:t>
       </w:r>
     </w:p>
     <w:p>
@@ -188,13 +869,7 @@
         <w:rPr>
           <w:color w:val="000000"/>
         </w:rPr>
-        <w:t>Frihet 3: Friheten til å utgi sine forbedringer til offentlig eie, slik at hele samfunnet</w:t>
-      </w:r>
-      <w:r>
-        <w:rPr>
-          <w:color w:val="000000"/>
-        </w:rPr>
-        <w:t xml:space="preserve"> kan få utbytte.</w:t>
+        <w:t>Frihet 3: Friheten til å utgi sine forbedringer til offentlig eie, slik at hele samfunnet kan få utbytte.</w:t>
       </w:r>
     </w:p>
     <w:p>
@@ -206,14 +881,14 @@
     <w:p/>
     <w:p>
       <w:r>
-        <w:t>Åpen kildekode ligner ganske mye på fri kildekode programvare, men baserer seg blant annet ikke på de fire frihetspunktene som fri programvare gjør, men på en egen definisjon kalt Open Source Definition med 10 punkter og er litt mer defi</w:t>
-      </w:r>
-      <w:r>
-        <w:t xml:space="preserve">nert. I tillegg er tanken bak litt mer rettet mot økonomiske og tekniske fordeler i motsetning til fri programvare som retter seg litt mer i den </w:t>
-      </w:r>
-      <w:proofErr w:type="spellStart"/>
+        <w:t xml:space="preserve">Åpen kildekode ligner ganske mye på fri kildekode programvare, men baserer seg blant annet ikke på de fire frihetspunktene som fri programvare gjør, men på en egen definisjon kalt Open Source Definition med 10 punkter og er litt mer definert. I tillegg er tanken bak litt mer rettet mot </w:t>
+      </w:r>
       <w:r>
         <w:lastRenderedPageBreak/>
+        <w:t xml:space="preserve">økonomiske og tekniske fordeler i motsetning til fri programvare som retter seg litt mer i den </w:t>
+      </w:r>
+      <w:proofErr w:type="spellStart"/>
+      <w:r>
         <w:t>morale</w:t>
       </w:r>
       <w:proofErr w:type="spellEnd"/>
@@ -245,10 +920,7 @@
         </w:rPr>
       </w:pPr>
       <w:r>
-        <w:t>En hacker er en person med stor interesse og kunnskap om datasystemer og som liker å utf</w:t>
-      </w:r>
-      <w:r>
-        <w:t xml:space="preserve">orske og bryte grenser. </w:t>
+        <w:t xml:space="preserve">En hacker er en person med stor interesse og kunnskap om datasystemer og som liker å utforske og bryte grenser. </w:t>
       </w:r>
       <w:r>
         <w:t>Én</w:t>
@@ -274,13 +946,7 @@
         <w:rPr>
           <w:color w:val="000000"/>
         </w:rPr>
-        <w:t xml:space="preserve">FOSS </w:t>
-      </w:r>
-      <w:r>
-        <w:rPr>
-          <w:color w:val="000000"/>
-        </w:rPr>
-        <w:t xml:space="preserve">(Fri og åpen kildekode </w:t>
+        <w:t xml:space="preserve">FOSS (Fri og åpen kildekode </w:t>
       </w:r>
       <w:proofErr w:type="spellStart"/>
       <w:r>
@@ -294,13 +960,7 @@
         <w:rPr>
           <w:color w:val="000000"/>
         </w:rPr>
-        <w:t>) stammer fra hacker kulturen. Det var hackerne som startet det og delte synspunkter som at man burde kunne dele og gjøre endringer på programvare så mye man vil, verden vil da bli et bedre sted osv.  Et eksempel på noen av d</w:t>
-      </w:r>
-      <w:r>
-        <w:rPr>
-          <w:color w:val="000000"/>
-        </w:rPr>
-        <w:t>e etiske prinsippene hackerne hadde var: Tilgang til datamaskiner - og alt som kan lære deg noe om hvordan verden fungerer - bør være ubegrenset og total.</w:t>
+        <w:t>) stammer fra hacker kulturen. Det var hackerne som startet det og delte synspunkter som at man burde kunne dele og gjøre endringer på programvare så mye man vil, verden vil da bli et bedre sted osv.  Et eksempel på noen av de etiske prinsippene hackerne hadde var: Tilgang til datamaskiner - og alt som kan lære deg noe om hvordan verden fungerer - bør være ubegrenset og total.</w:t>
       </w:r>
     </w:p>
     <w:p/>
@@ -317,7 +977,7 @@
         </w:rPr>
         <w:t xml:space="preserve">- </w:t>
       </w:r>
-      <w:hyperlink r:id="rId4">
+      <w:hyperlink r:id="rId7">
         <w:r>
           <w:rPr>
             <w:rStyle w:val="BesktInternett-lenke"/>
@@ -369,13 +1029,7 @@
         <w:rPr>
           <w:color w:val="000000"/>
         </w:rPr>
-        <w:t xml:space="preserve"> businessen er at mindre firmaer og ikke minst enkeltpersoner vil slite med å utvikle programvare, for andre vil påst</w:t>
-      </w:r>
-      <w:r>
-        <w:rPr>
-          <w:color w:val="000000"/>
-        </w:rPr>
-        <w:t xml:space="preserve">å at de har </w:t>
+        <w:t xml:space="preserve"> businessen er at mindre firmaer og ikke minst enkeltpersoner vil slite med å utvikle programvare, for andre vil påstå at de har </w:t>
       </w:r>
       <w:proofErr w:type="spellStart"/>
       <w:r>
@@ -403,13 +1057,7 @@
         <w:rPr>
           <w:color w:val="000000"/>
         </w:rPr>
-        <w:t xml:space="preserve"> den koden eller den funksjonen eller det systemet du har laget. Dette er problemet med at folk vil eie patentrettigheter på den og den algoritmen og metoden. Det ødelegger for åpen og fri kildekode som blir utviklet av Ola Nor</w:t>
-      </w:r>
-      <w:r>
-        <w:rPr>
-          <w:color w:val="000000"/>
-        </w:rPr>
-        <w:t xml:space="preserve">dmann som ikke har råd til å betale for å bruke kode som er andre påstår å ha </w:t>
+        <w:t xml:space="preserve"> den koden eller den funksjonen eller det systemet du har laget. Dette er problemet med at folk vil eie patentrettigheter på den og den algoritmen og metoden. Det ødelegger for åpen og fri kildekode som blir utviklet av Ola Nordmann som ikke har råd til å betale for å bruke kode som er andre påstår å ha </w:t>
       </w:r>
       <w:proofErr w:type="spellStart"/>
       <w:r>
@@ -521,13 +1169,7 @@
         <w:rPr>
           <w:color w:val="000000"/>
         </w:rPr>
-        <w:t xml:space="preserve"> programvare tillater mennesker og bedrifter å lage si</w:t>
-      </w:r>
-      <w:r>
-        <w:rPr>
-          <w:color w:val="000000"/>
-        </w:rPr>
-        <w:t>ne egne økonomiske bidrag eller løsninger.</w:t>
+        <w:t xml:space="preserve"> programvare tillater mennesker og bedrifter å lage sine egne økonomiske bidrag eller løsninger.</w:t>
       </w:r>
     </w:p>
     <w:p/>
@@ -555,19 +1197,7 @@
         <w:rPr>
           <w:color w:val="000000"/>
         </w:rPr>
-        <w:t xml:space="preserve"> 30% av all programvaren som er skrevet, solg</w:t>
-      </w:r>
-      <w:r>
-        <w:rPr>
-          <w:color w:val="000000"/>
-        </w:rPr>
-        <w:t>t som programvare. Den største delen er utviklet direkte for kundene, og utviklet av folk/programmerere som kundene har ansatt eller veiledere som tar betalt en tjeneste i form av programvareutvikling. Denne største delen blir altså utviklet for folk som t</w:t>
-      </w:r>
-      <w:r>
-        <w:rPr>
-          <w:color w:val="000000"/>
-        </w:rPr>
-        <w:t xml:space="preserve">renger det fremfor at programvaren blir solgt som et </w:t>
+        <w:t xml:space="preserve"> 30% av all programvaren som er skrevet, solgt som programvare. Den største delen er utviklet direkte for kundene, og utviklet av folk/programmerere som kundene har ansatt eller veiledere som tar betalt en tjeneste i form av programvareutvikling. Denne største delen blir altså utviklet for folk som trenger det fremfor at programvaren blir solgt som et </w:t>
       </w:r>
       <w:proofErr w:type="spellStart"/>
       <w:r>
@@ -581,7 +1211,14 @@
         <w:rPr>
           <w:color w:val="000000"/>
         </w:rPr>
-        <w:t xml:space="preserve"> produkt. Dette er noe som må tas i betraktning når man skal se på programvarens betydning i økonomien.</w:t>
+        <w:t xml:space="preserve"> produkt. Dette er noe som må </w:t>
+      </w:r>
+      <w:r>
+        <w:rPr>
+          <w:color w:val="000000"/>
+        </w:rPr>
+        <w:lastRenderedPageBreak/>
+        <w:t>tas i betraktning når man skal se på programvarens betydning i økonomien.</w:t>
       </w:r>
     </w:p>
     <w:p/>
@@ -641,19 +1278,7 @@
         <w:rPr>
           <w:color w:val="000000"/>
         </w:rPr>
-        <w:t>Åpen kildekode servere, av typen L</w:t>
-      </w:r>
-      <w:r>
-        <w:rPr>
-          <w:color w:val="000000"/>
-        </w:rPr>
-        <w:t>inux kan bli brukt til å bygge bedrifter og virksomheter billig og effektivt, ved at man kan konfigurere mye mer selv. På en annen side har Microsoft meget gode produkter og administrasjons funksjoner. Det argumenteres også med at Microsofts samlede inntek</w:t>
-      </w:r>
-      <w:r>
-        <w:rPr>
-          <w:color w:val="000000"/>
-        </w:rPr>
-        <w:t>ter vil være helt avhengig av åpen kildekode.</w:t>
+        <w:t>Åpen kildekode servere, av typen Linux kan bli brukt til å bygge bedrifter og virksomheter billig og effektivt, ved at man kan konfigurere mye mer selv. På en annen side har Microsoft meget gode produkter og administrasjons funksjoner. Det argumenteres også med at Microsofts samlede inntekter vil være helt avhengig av åpen kildekode.</w:t>
       </w:r>
     </w:p>
     <w:p/>
@@ -737,13 +1362,7 @@
         <w:rPr>
           <w:color w:val="000000"/>
         </w:rPr>
-        <w:t>Et annet argument mot Åpen kildekode er at i en åpen kildekode forretningsmodell vil ha mange økonomiske og support problemer som vil putte kjepper i hjule</w:t>
-      </w:r>
-      <w:r>
-        <w:rPr>
-          <w:color w:val="000000"/>
-        </w:rPr>
-        <w:t>ne for virksomheter og bedrifter som tar det i bruk.</w:t>
+        <w:t>Et annet argument mot Åpen kildekode er at i en åpen kildekode forretningsmodell vil ha mange økonomiske og support problemer som vil putte kjepper i hjulene for virksomheter og bedrifter som tar det i bruk.</w:t>
       </w:r>
     </w:p>
     <w:p/>
@@ -803,39 +1422,21 @@
         <w:rPr>
           <w:color w:val="000000"/>
         </w:rPr>
-        <w:t xml:space="preserve"> som retter på og utbedrer programvaren, folk over hele verden. På denne måten e</w:t>
-      </w:r>
-      <w:r>
-        <w:rPr>
-          <w:color w:val="000000"/>
-        </w:rPr>
-        <w:t>r programvaren kontinuerlig i forbedring, i et mye høyere tempo enn om kun noen få personer som får betalt og har enerett på å endre på kildekoden skal gjøre endringer og slippe nye oppdateringer.</w:t>
-      </w:r>
-    </w:p>
-    <w:p/>
-    <w:p>
-      <w:pPr>
-        <w:rPr>
-          <w:color w:val="000000"/>
-        </w:rPr>
-      </w:pPr>
-      <w:r>
-        <w:rPr>
-          <w:color w:val="000000"/>
-        </w:rPr>
-        <w:t>Det sies også i brevet fra Gates at det mest kritiske er m</w:t>
-      </w:r>
-      <w:r>
-        <w:rPr>
-          <w:color w:val="000000"/>
-        </w:rPr>
-        <w:t>angelen på gode programvare kurs, bøker og programvare. I tillegg at uten gode programvarer og en eier som forstår programmering vil hobby maskinerer være bortkastet. Dette kan motsies med at når man deler og forbedrer koden overalt vil det finnes mange fl</w:t>
-      </w:r>
-      <w:r>
-        <w:rPr>
-          <w:color w:val="000000"/>
-        </w:rPr>
-        <w:t>ere som gjør programvaren bedre, det vil finnes flere som kan programmene godt og flere som kan hjelpe.</w:t>
+        <w:t xml:space="preserve"> som retter på og utbedrer programvaren, folk over hele verden. På denne måten er programvaren kontinuerlig i forbedring, i et mye høyere tempo enn om kun noen få personer som får betalt og har enerett på å endre på kildekoden skal gjøre endringer og slippe nye oppdateringer.</w:t>
+      </w:r>
+    </w:p>
+    <w:p/>
+    <w:p>
+      <w:pPr>
+        <w:rPr>
+          <w:color w:val="000000"/>
+        </w:rPr>
+      </w:pPr>
+      <w:r>
+        <w:rPr>
+          <w:color w:val="000000"/>
+        </w:rPr>
+        <w:t>Det sies også i brevet fra Gates at det mest kritiske er mangelen på gode programvare kurs, bøker og programvare. I tillegg at uten gode programvarer og en eier som forstår programmering vil hobby maskinerer være bortkastet. Dette kan motsies med at når man deler og forbedrer koden overalt vil det finnes mange flere som gjør programvaren bedre, det vil finnes flere som kan programmene godt og flere som kan hjelpe.</w:t>
       </w:r>
     </w:p>
     <w:p/>
@@ -910,13 +1511,7 @@
         <w:rPr>
           <w:color w:val="000000"/>
         </w:rPr>
-        <w:t>«Noe av den beste softwaren er skrevet</w:t>
-      </w:r>
-      <w:r>
-        <w:rPr>
-          <w:color w:val="000000"/>
-        </w:rPr>
-        <w:t xml:space="preserve"> av enkeltpersoner» </w:t>
+        <w:t xml:space="preserve">«Noe av den beste softwaren er skrevet av enkeltpersoner» </w:t>
       </w:r>
       <w:proofErr w:type="gramStart"/>
       <w:r>
@@ -942,7 +1537,6 @@
           <w:bCs/>
           <w:color w:val="000000"/>
         </w:rPr>
-        <w:lastRenderedPageBreak/>
         <w:t>I)</w:t>
       </w:r>
     </w:p>
@@ -1010,13 +1604,7 @@
         <w:rPr>
           <w:color w:val="000000"/>
         </w:rPr>
-        <w:t>- Man kan heller ikke plukke opp deler av progra</w:t>
-      </w:r>
-      <w:r>
-        <w:rPr>
-          <w:color w:val="000000"/>
-        </w:rPr>
-        <w:t xml:space="preserve">mvare som er </w:t>
+        <w:t xml:space="preserve">- Man kan heller ikke plukke opp deler av programvare som er </w:t>
       </w:r>
       <w:proofErr w:type="spellStart"/>
       <w:r>
@@ -1071,13 +1659,7 @@
         <w:rPr>
           <w:color w:val="000000"/>
         </w:rPr>
-        <w:t>, årsaken er at mens kundene kan være villig til å betale for support og for</w:t>
-      </w:r>
-      <w:r>
-        <w:rPr>
-          <w:color w:val="000000"/>
-        </w:rPr>
-        <w:t>bedringer, er inntekten fra støtten alene ikke nok til å støtte nødvendig forskning og utvikling, dette gjelder spesielt i små virksomheter.</w:t>
+        <w:t>, årsaken er at mens kundene kan være villig til å betale for support og forbedringer, er inntekten fra støtten alene ikke nok til å støtte nødvendig forskning og utvikling, dette gjelder spesielt i små virksomheter.</w:t>
       </w:r>
     </w:p>
     <w:p>
@@ -1104,13 +1686,7 @@
         <w:rPr>
           <w:color w:val="000000"/>
         </w:rPr>
-        <w:t xml:space="preserve"> vil et sikkerhetsprogram være mindre </w:t>
-      </w:r>
-      <w:r>
-        <w:rPr>
-          <w:color w:val="000000"/>
-        </w:rPr>
-        <w:t xml:space="preserve">sikkert hvis alle kan se </w:t>
+        <w:t xml:space="preserve"> vil et sikkerhetsprogram være mindre sikkert hvis alle kan se </w:t>
       </w:r>
       <w:proofErr w:type="spellStart"/>
       <w:r>
@@ -1196,13 +1772,7 @@
         <w:rPr>
           <w:color w:val="000000"/>
         </w:rPr>
-        <w:t>GPL er en samling av retningslinjer som fokuserer på å støtte brukernes frihet. GPL lisensen bygger på frihet og vid</w:t>
-      </w:r>
-      <w:r>
-        <w:rPr>
-          <w:color w:val="000000"/>
-        </w:rPr>
-        <w:t>ereformidling av frihet. GPL sikrer seg at man kan se hvordan programmet fungerer og man kan se kildekoden, man kan forandre det og bruke det andre hensikter.</w:t>
+        <w:t>GPL er en samling av retningslinjer som fokuserer på å støtte brukernes frihet. GPL lisensen bygger på frihet og videreformidling av frihet. GPL sikrer seg at man kan se hvordan programmet fungerer og man kan se kildekoden, man kan forandre det og bruke det andre hensikter.</w:t>
       </w:r>
     </w:p>
     <w:p>
@@ -1229,32 +1799,20 @@
         <w:rPr>
           <w:color w:val="000000"/>
         </w:rPr>
-        <w:t>Følgene ved bruk av denne softwar</w:t>
-      </w:r>
-      <w:r>
-        <w:rPr>
-          <w:color w:val="000000"/>
-        </w:rPr>
-        <w:t>en vil være flere muligheter med åpen kode, mer frihet i form av deling uten at det får noen konsekvenser. Hvis ikke denne møter forholdene kan man bruke den nye BSD lisensen for å kunne tjene penger.</w:t>
-      </w:r>
-    </w:p>
-    <w:p>
-      <w:pPr>
-        <w:rPr>
-          <w:color w:val="000000"/>
-        </w:rPr>
-      </w:pPr>
-      <w:r>
-        <w:rPr>
-          <w:color w:val="000000"/>
-        </w:rPr>
-        <w:t>En annen følge vil være at man kan få mere hjelp, det e</w:t>
-      </w:r>
-      <w:r>
-        <w:rPr>
-          <w:color w:val="000000"/>
-        </w:rPr>
-        <w:t xml:space="preserve">r et stort samfunn rundt det. </w:t>
+        <w:t>Følgene ved bruk av denne softwaren vil være flere muligheter med åpen kode, mer frihet i form av deling uten at det får noen konsekvenser. Hvis ikke denne møter forholdene kan man bruke den nye BSD lisensen for å kunne tjene penger.</w:t>
+      </w:r>
+    </w:p>
+    <w:p>
+      <w:pPr>
+        <w:rPr>
+          <w:color w:val="000000"/>
+        </w:rPr>
+      </w:pPr>
+      <w:r>
+        <w:rPr>
+          <w:color w:val="000000"/>
+        </w:rPr>
+        <w:t xml:space="preserve">En annen følge vil være at man kan få mere hjelp, det er et stort samfunn rundt det. </w:t>
       </w:r>
     </w:p>
     <w:p/>
@@ -1352,13 +1910,7 @@
         <w:rPr>
           <w:color w:val="000000"/>
         </w:rPr>
-        <w:t xml:space="preserve"> fører til at ingen noen gang kan for</w:t>
-      </w:r>
-      <w:r>
-        <w:rPr>
-          <w:color w:val="000000"/>
-        </w:rPr>
-        <w:t>bedre programvaren.</w:t>
+        <w:t xml:space="preserve"> fører til at ingen noen gang kan forbedre programvaren.</w:t>
       </w:r>
     </w:p>
     <w:p/>
@@ -1417,6 +1969,7 @@
         <w:rPr>
           <w:color w:val="000000"/>
         </w:rPr>
+        <w:lastRenderedPageBreak/>
         <w:t xml:space="preserve">Man </w:t>
       </w:r>
       <w:proofErr w:type="spellStart"/>
@@ -1441,16 +1994,13 @@
     <w:p/>
     <w:p>
       <w:pPr>
-        <w:rPr>
-          <w:color w:val="000000"/>
-        </w:rPr>
-      </w:pPr>
-      <w:r>
-        <w:rPr>
-          <w:color w:val="000000"/>
-        </w:rPr>
-        <w:t>2</w:t>
-      </w:r>
+        <w:pStyle w:val="Overskrift2"/>
+      </w:pPr>
+      <w:bookmarkStart w:id="6" w:name="_Toc373537578"/>
+      <w:r>
+        <w:t>Del 2</w:t>
+      </w:r>
+      <w:bookmarkEnd w:id="6"/>
     </w:p>
     <w:p>
       <w:pPr>
@@ -1556,61 +2106,45 @@
         <w:rPr>
           <w:color w:val="000000"/>
         </w:rPr>
-        <w:t xml:space="preserve"> lignende, flere kan kode på samme dokumentet, versjoner blir lagret, etc.</w:t>
-      </w:r>
-      <w:bookmarkStart w:id="0" w:name="_GoBack"/>
-      <w:bookmarkEnd w:id="0"/>
-      <w:r>
-        <w:rPr>
-          <w:color w:val="000000"/>
-        </w:rPr>
-        <w:t xml:space="preserve"> </w:t>
-      </w:r>
-    </w:p>
-    <w:p>
-      <w:pPr>
-        <w:rPr>
-          <w:color w:val="000000"/>
-        </w:rPr>
-      </w:pPr>
-    </w:p>
-    <w:p>
-      <w:pPr>
-        <w:rPr>
-          <w:color w:val="000000"/>
-        </w:rPr>
-      </w:pPr>
-    </w:p>
-    <w:p>
-      <w:pPr>
-        <w:rPr>
-          <w:color w:val="000000"/>
-        </w:rPr>
-      </w:pPr>
-    </w:p>
-    <w:p>
-      <w:pPr>
-        <w:rPr>
-          <w:color w:val="000000"/>
-        </w:rPr>
-      </w:pPr>
-    </w:p>
-    <w:p>
-      <w:r>
+        <w:t xml:space="preserve"> lignende, flere kan kode på samme dokument</w:t>
+      </w:r>
+      <w:r>
+        <w:rPr>
+          <w:color w:val="000000"/>
+        </w:rPr>
+        <w:t>et, versjoner blir lagret, etc.</w:t>
+      </w:r>
+    </w:p>
+    <w:p>
+      <w:pPr>
         <w:rPr>
           <w:noProof/>
           <w:lang w:eastAsia="nb-NO" w:bidi="ar-SA"/>
         </w:rPr>
+      </w:pPr>
+    </w:p>
+    <w:p>
+      <w:pPr>
+        <w:rPr>
+          <w:noProof/>
+          <w:lang w:eastAsia="nb-NO" w:bidi="ar-SA"/>
+        </w:rPr>
+      </w:pPr>
+      <w:r>
+        <w:rPr>
+          <w:noProof/>
+          <w:lang w:eastAsia="nb-NO" w:bidi="ar-SA"/>
+        </w:rPr>
         <w:drawing>
-          <wp:anchor distT="0" distB="0" distL="0" distR="0" simplePos="0" relativeHeight="251658240" behindDoc="0" locked="0" layoutInCell="1" allowOverlap="1">
+          <wp:anchor distT="0" distB="0" distL="0" distR="0" simplePos="0" relativeHeight="251659264" behindDoc="0" locked="0" layoutInCell="1" allowOverlap="1" wp14:anchorId="15D6168E" wp14:editId="512C0DAB">
             <wp:simplePos x="0" y="0"/>
             <wp:positionH relativeFrom="column">
-              <wp:posOffset>755015</wp:posOffset>
+              <wp:posOffset>752475</wp:posOffset>
             </wp:positionH>
             <wp:positionV relativeFrom="paragraph">
-              <wp:posOffset>0</wp:posOffset>
+              <wp:posOffset>4445</wp:posOffset>
             </wp:positionV>
-            <wp:extent cx="4610100" cy="3267075"/>
+            <wp:extent cx="4610100" cy="2888615"/>
             <wp:effectExtent l="0" t="0" r="0" b="0"/>
             <wp:wrapSquare wrapText="largest"/>
             <wp:docPr id="1" name="Picture"/>
@@ -1627,8 +2161,13 @@
                     </pic:cNvPicPr>
                   </pic:nvPicPr>
                   <pic:blipFill>
-                    <a:blip r:embed="rId5"/>
-                    <a:srcRect/>
+                    <a:blip r:embed="rId8">
+                      <a:extLst>
+                        <a:ext uri="{28A0092B-C50C-407E-A947-70E740481C1C}">
+                          <a14:useLocalDpi xmlns:a14="http://schemas.microsoft.com/office/drawing/2010/main" val="0"/>
+                        </a:ext>
+                      </a:extLst>
+                    </a:blip>
                     <a:stretch>
                       <a:fillRect/>
                     </a:stretch>
@@ -1636,7 +2175,7 @@
                   <pic:spPr bwMode="auto">
                     <a:xfrm>
                       <a:off x="0" y="0"/>
-                      <a:ext cx="4610100" cy="3267075"/>
+                      <a:ext cx="4610100" cy="2888615"/>
                     </a:xfrm>
                     <a:prstGeom prst="rect">
                       <a:avLst/>
@@ -1652,8 +2191,125 @@
                 </pic:pic>
               </a:graphicData>
             </a:graphic>
+            <wp14:sizeRelV relativeFrom="margin">
+              <wp14:pctHeight>0</wp14:pctHeight>
+            </wp14:sizeRelV>
           </wp:anchor>
         </w:drawing>
+      </w:r>
+    </w:p>
+    <w:p>
+      <w:pPr>
+        <w:rPr>
+          <w:noProof/>
+          <w:lang w:eastAsia="nb-NO" w:bidi="ar-SA"/>
+        </w:rPr>
+      </w:pPr>
+    </w:p>
+    <w:p>
+      <w:pPr>
+        <w:rPr>
+          <w:noProof/>
+          <w:lang w:eastAsia="nb-NO" w:bidi="ar-SA"/>
+        </w:rPr>
+      </w:pPr>
+    </w:p>
+    <w:p/>
+    <w:p/>
+    <w:p/>
+    <w:p/>
+    <w:p/>
+    <w:p/>
+    <w:p/>
+    <w:p/>
+    <w:p/>
+    <w:p/>
+    <w:p>
+      <w:pPr>
+        <w:pStyle w:val="Overskrift2"/>
+      </w:pPr>
+      <w:bookmarkStart w:id="7" w:name="_Toc373537579"/>
+      <w:r>
+        <w:t>Diskusjon og Refleksjon</w:t>
+      </w:r>
+      <w:bookmarkEnd w:id="7"/>
+    </w:p>
+    <w:p>
+      <w:r>
+        <w:t>Besvaring av oppgaven har vært både utfordrende og spennende. Jeg har måttet drøftet grundig det som har blitt sagt i de forskjellig sakene samt tolke forskjellige synspunkt ut ifra dagens ståsted.</w:t>
+      </w:r>
+    </w:p>
+    <w:p>
+      <w:r>
+        <w:t>En av de mer spennende temaene har nok vært hvordan «</w:t>
+      </w:r>
+      <w:proofErr w:type="spellStart"/>
+      <w:r>
+        <w:t>hackerene</w:t>
+      </w:r>
+      <w:proofErr w:type="spellEnd"/>
+      <w:r>
+        <w:t xml:space="preserve">» og </w:t>
+      </w:r>
+      <w:r>
+        <w:t>hackerkulturen</w:t>
+      </w:r>
+      <w:r>
+        <w:t xml:space="preserve"> utviklet seg og s</w:t>
+      </w:r>
+      <w:r>
+        <w:t>att grunnlag.</w:t>
+      </w:r>
+    </w:p>
+    <w:p>
+      <w:r>
+        <w:t xml:space="preserve">Det å svare på oppgavene har vært til tider </w:t>
+      </w:r>
+      <w:proofErr w:type="spellStart"/>
+      <w:r>
+        <w:t>utfordrene</w:t>
+      </w:r>
+      <w:proofErr w:type="spellEnd"/>
+      <w:r>
+        <w:t xml:space="preserve"> og </w:t>
+      </w:r>
+      <w:proofErr w:type="spellStart"/>
+      <w:r>
+        <w:t>vansklig</w:t>
+      </w:r>
+      <w:proofErr w:type="spellEnd"/>
+      <w:r>
+        <w:t xml:space="preserve">, i tillegg til </w:t>
+      </w:r>
+      <w:proofErr w:type="spellStart"/>
+      <w:r>
+        <w:t>interresant</w:t>
+      </w:r>
+      <w:proofErr w:type="spellEnd"/>
+      <w:r>
+        <w:t xml:space="preserve">. Mange av ordene og begrepene som også går igjen kan være </w:t>
+      </w:r>
+      <w:proofErr w:type="spellStart"/>
+      <w:r>
+        <w:t>vansklig</w:t>
+      </w:r>
+      <w:proofErr w:type="spellEnd"/>
+      <w:r>
+        <w:t xml:space="preserve"> å tolke og forstå korrekt. </w:t>
+      </w:r>
+    </w:p>
+    <w:p/>
+    <w:p>
+      <w:r>
+        <w:t xml:space="preserve">Jeg vil konkludere med at mesteparten av det jeg har besvart som et produkt av </w:t>
+      </w:r>
+      <w:proofErr w:type="spellStart"/>
+      <w:r>
+        <w:t>oppave</w:t>
+      </w:r>
+      <w:proofErr w:type="spellEnd"/>
+      <w:r>
+        <w:t xml:space="preserve"> 1 er jeg fornøyd med, mens noe kunne jeg utdypet mer nøye og satt mer nærmere inn i.</w:t>
       </w:r>
     </w:p>
     <w:sectPr>
@@ -2071,6 +2727,49 @@
       <w:lang w:eastAsia="zh-CN" w:bidi="hi-IN"/>
     </w:rPr>
   </w:style>
+  <w:style w:type="paragraph" w:styleId="Overskrift1">
+    <w:name w:val="heading 1"/>
+    <w:basedOn w:val="Normal"/>
+    <w:next w:val="Normal"/>
+    <w:link w:val="Overskrift1Tegn"/>
+    <w:uiPriority w:val="9"/>
+    <w:qFormat/>
+    <w:rsid w:val="001B2EA0"/>
+    <w:pPr>
+      <w:keepNext/>
+      <w:keepLines/>
+      <w:spacing w:before="240" w:after="0"/>
+      <w:outlineLvl w:val="0"/>
+    </w:pPr>
+    <w:rPr>
+      <w:rFonts w:asciiTheme="majorHAnsi" w:eastAsiaTheme="majorEastAsia" w:hAnsiTheme="majorHAnsi" w:cs="Mangal"/>
+      <w:color w:val="2E74B5" w:themeColor="accent1" w:themeShade="BF"/>
+      <w:sz w:val="32"/>
+      <w:szCs w:val="29"/>
+    </w:rPr>
+  </w:style>
+  <w:style w:type="paragraph" w:styleId="Overskrift2">
+    <w:name w:val="heading 2"/>
+    <w:basedOn w:val="Normal"/>
+    <w:next w:val="Normal"/>
+    <w:link w:val="Overskrift2Tegn"/>
+    <w:uiPriority w:val="9"/>
+    <w:unhideWhenUsed/>
+    <w:qFormat/>
+    <w:rsid w:val="001B2EA0"/>
+    <w:pPr>
+      <w:keepNext/>
+      <w:keepLines/>
+      <w:spacing w:before="40" w:after="0"/>
+      <w:outlineLvl w:val="1"/>
+    </w:pPr>
+    <w:rPr>
+      <w:rFonts w:asciiTheme="majorHAnsi" w:eastAsiaTheme="majorEastAsia" w:hAnsiTheme="majorHAnsi" w:cs="Mangal"/>
+      <w:color w:val="2E74B5" w:themeColor="accent1" w:themeShade="BF"/>
+      <w:sz w:val="26"/>
+      <w:szCs w:val="23"/>
+    </w:rPr>
+  </w:style>
   <w:style w:type="character" w:default="1" w:styleId="Standardskriftforavsnitt">
     <w:name w:val="Default Paragraph Font"/>
     <w:uiPriority w:val="1"/>
@@ -2169,6 +2868,108 @@
     <w:pPr>
       <w:suppressLineNumbers/>
     </w:pPr>
+  </w:style>
+  <w:style w:type="character" w:customStyle="1" w:styleId="Overskrift1Tegn">
+    <w:name w:val="Overskrift 1 Tegn"/>
+    <w:basedOn w:val="Standardskriftforavsnitt"/>
+    <w:link w:val="Overskrift1"/>
+    <w:uiPriority w:val="9"/>
+    <w:rsid w:val="001B2EA0"/>
+    <w:rPr>
+      <w:rFonts w:asciiTheme="majorHAnsi" w:eastAsiaTheme="majorEastAsia" w:hAnsiTheme="majorHAnsi" w:cs="Mangal"/>
+      <w:color w:val="2E74B5" w:themeColor="accent1" w:themeShade="BF"/>
+      <w:sz w:val="32"/>
+      <w:szCs w:val="29"/>
+      <w:lang w:eastAsia="zh-CN" w:bidi="hi-IN"/>
+    </w:rPr>
+  </w:style>
+  <w:style w:type="paragraph" w:styleId="Overskriftforinnholdsfortegnelse">
+    <w:name w:val="TOC Heading"/>
+    <w:basedOn w:val="Overskrift1"/>
+    <w:next w:val="Normal"/>
+    <w:uiPriority w:val="39"/>
+    <w:unhideWhenUsed/>
+    <w:qFormat/>
+    <w:rsid w:val="001B2EA0"/>
+    <w:pPr>
+      <w:widowControl/>
+      <w:suppressAutoHyphens w:val="0"/>
+      <w:outlineLvl w:val="9"/>
+    </w:pPr>
+    <w:rPr>
+      <w:rFonts w:cstheme="majorBidi"/>
+      <w:szCs w:val="32"/>
+      <w:lang w:eastAsia="nb-NO" w:bidi="ar-SA"/>
+    </w:rPr>
+  </w:style>
+  <w:style w:type="character" w:styleId="Hyperkobling">
+    <w:name w:val="Hyperlink"/>
+    <w:basedOn w:val="Standardskriftforavsnitt"/>
+    <w:uiPriority w:val="99"/>
+    <w:unhideWhenUsed/>
+    <w:rsid w:val="001B2EA0"/>
+    <w:rPr>
+      <w:rFonts w:cs="Times New Roman"/>
+      <w:color w:val="0000FF"/>
+      <w:u w:val="single"/>
+    </w:rPr>
+  </w:style>
+  <w:style w:type="paragraph" w:styleId="INNH1">
+    <w:name w:val="toc 1"/>
+    <w:basedOn w:val="Normal"/>
+    <w:next w:val="Normal"/>
+    <w:autoRedefine/>
+    <w:uiPriority w:val="39"/>
+    <w:unhideWhenUsed/>
+    <w:rsid w:val="001B2EA0"/>
+    <w:pPr>
+      <w:widowControl/>
+      <w:suppressAutoHyphens w:val="0"/>
+      <w:spacing w:after="200" w:line="276" w:lineRule="auto"/>
+    </w:pPr>
+    <w:rPr>
+      <w:rFonts w:ascii="Calibri" w:eastAsia="Times New Roman" w:hAnsi="Calibri" w:cs="Times New Roman"/>
+      <w:color w:val="auto"/>
+      <w:sz w:val="22"/>
+      <w:szCs w:val="22"/>
+      <w:lang w:eastAsia="nb-NO" w:bidi="ar-SA"/>
+    </w:rPr>
+  </w:style>
+  <w:style w:type="paragraph" w:styleId="INNH2">
+    <w:name w:val="toc 2"/>
+    <w:basedOn w:val="Normal"/>
+    <w:next w:val="Normal"/>
+    <w:autoRedefine/>
+    <w:uiPriority w:val="39"/>
+    <w:unhideWhenUsed/>
+    <w:rsid w:val="001B2EA0"/>
+    <w:pPr>
+      <w:widowControl/>
+      <w:suppressAutoHyphens w:val="0"/>
+      <w:spacing w:after="200" w:line="276" w:lineRule="auto"/>
+      <w:ind w:left="220"/>
+    </w:pPr>
+    <w:rPr>
+      <w:rFonts w:ascii="Calibri" w:eastAsia="Times New Roman" w:hAnsi="Calibri" w:cs="Times New Roman"/>
+      <w:color w:val="auto"/>
+      <w:sz w:val="22"/>
+      <w:szCs w:val="22"/>
+      <w:lang w:eastAsia="nb-NO" w:bidi="ar-SA"/>
+    </w:rPr>
+  </w:style>
+  <w:style w:type="character" w:customStyle="1" w:styleId="Overskrift2Tegn">
+    <w:name w:val="Overskrift 2 Tegn"/>
+    <w:basedOn w:val="Standardskriftforavsnitt"/>
+    <w:link w:val="Overskrift2"/>
+    <w:uiPriority w:val="9"/>
+    <w:rsid w:val="001B2EA0"/>
+    <w:rPr>
+      <w:rFonts w:asciiTheme="majorHAnsi" w:eastAsiaTheme="majorEastAsia" w:hAnsiTheme="majorHAnsi" w:cs="Mangal"/>
+      <w:color w:val="2E74B5" w:themeColor="accent1" w:themeShade="BF"/>
+      <w:sz w:val="26"/>
+      <w:szCs w:val="23"/>
+      <w:lang w:eastAsia="zh-CN" w:bidi="hi-IN"/>
+    </w:rPr>
   </w:style>
 </w:styles>
 </file>
@@ -2432,4 +3233,16 @@
     </a:ext>
   </a:extLst>
 </a:theme>
+</file>
+
+<file path=customXml/item1.xml><?xml version="1.0" encoding="utf-8"?>
+<b:Sources xmlns:b="http://schemas.openxmlformats.org/officeDocument/2006/bibliography" xmlns="http://schemas.openxmlformats.org/officeDocument/2006/bibliography" SelectedStyle="\APASixthEditionOfficeOnline.xsl" StyleName="APA" Version="6"/>
+</file>
+
+<file path=customXml/itemProps1.xml><?xml version="1.0" encoding="utf-8"?>
+<ds:datastoreItem xmlns:ds="http://schemas.openxmlformats.org/officeDocument/2006/customXml" ds:itemID="{86E290E3-72E9-4672-AD42-E6D2BD066B92}">
+  <ds:schemaRefs>
+    <ds:schemaRef ds:uri="http://schemas.openxmlformats.org/officeDocument/2006/bibliography"/>
+  </ds:schemaRefs>
+</ds:datastoreItem>
 </file>